--- a/TEMA 2/ejercicios21-24.docx
+++ b/TEMA 2/ejercicios21-24.docx
@@ -206,8 +206,18 @@
           <w:b w:val="0"/>
           <w:bCs w:val="0"/>
         </w:rPr>
-        <w:t>Filtrar elementos únicos del array</w:t>
-      </w:r>
+        <w:t xml:space="preserve">Filtrar elementos únicos del </w:t>
+      </w:r>
+      <w:proofErr w:type="spellStart"/>
+      <w:r>
+        <w:rPr>
+          <w:rFonts w:ascii="Arial" w:hAnsi="Arial" w:cs="Arial"/>
+          <w:b w:val="0"/>
+          <w:bCs w:val="0"/>
+        </w:rPr>
+        <w:t>array</w:t>
+      </w:r>
+      <w:proofErr w:type="spellEnd"/>
     </w:p>
     <w:p>
       <w:pPr>
@@ -234,7 +244,117 @@
           <w:sz w:val="20"/>
           <w:szCs w:val="20"/>
         </w:rPr>
-        <w:t>Escribe una funcion unicos(arr) que recibe un array y devuelve un array con los elementos únicos de arr.</w:t>
+        <w:t xml:space="preserve">Escribe una </w:t>
+      </w:r>
+      <w:proofErr w:type="spellStart"/>
+      <w:r>
+        <w:rPr>
+          <w:rFonts w:ascii="Arial" w:hAnsi="Arial" w:cs="Arial"/>
+          <w:sz w:val="20"/>
+          <w:szCs w:val="20"/>
+        </w:rPr>
+        <w:t>funcion</w:t>
+      </w:r>
+      <w:proofErr w:type="spellEnd"/>
+      <w:r>
+        <w:rPr>
+          <w:rFonts w:ascii="Arial" w:hAnsi="Arial" w:cs="Arial"/>
+          <w:sz w:val="20"/>
+          <w:szCs w:val="20"/>
+        </w:rPr>
+        <w:t xml:space="preserve"> </w:t>
+      </w:r>
+      <w:proofErr w:type="spellStart"/>
+      <w:proofErr w:type="gramStart"/>
+      <w:r>
+        <w:rPr>
+          <w:rFonts w:ascii="Arial" w:hAnsi="Arial" w:cs="Arial"/>
+          <w:sz w:val="20"/>
+          <w:szCs w:val="20"/>
+        </w:rPr>
+        <w:t>unicos</w:t>
+      </w:r>
+      <w:proofErr w:type="spellEnd"/>
+      <w:r>
+        <w:rPr>
+          <w:rFonts w:ascii="Arial" w:hAnsi="Arial" w:cs="Arial"/>
+          <w:sz w:val="20"/>
+          <w:szCs w:val="20"/>
+        </w:rPr>
+        <w:t>(</w:t>
+      </w:r>
+      <w:proofErr w:type="spellStart"/>
+      <w:proofErr w:type="gramEnd"/>
+      <w:r>
+        <w:rPr>
+          <w:rFonts w:ascii="Arial" w:hAnsi="Arial" w:cs="Arial"/>
+          <w:sz w:val="20"/>
+          <w:szCs w:val="20"/>
+        </w:rPr>
+        <w:t>arr</w:t>
+      </w:r>
+      <w:proofErr w:type="spellEnd"/>
+      <w:r>
+        <w:rPr>
+          <w:rFonts w:ascii="Arial" w:hAnsi="Arial" w:cs="Arial"/>
+          <w:sz w:val="20"/>
+          <w:szCs w:val="20"/>
+        </w:rPr>
+        <w:t xml:space="preserve">) que recibe un </w:t>
+      </w:r>
+      <w:proofErr w:type="spellStart"/>
+      <w:r>
+        <w:rPr>
+          <w:rFonts w:ascii="Arial" w:hAnsi="Arial" w:cs="Arial"/>
+          <w:sz w:val="20"/>
+          <w:szCs w:val="20"/>
+        </w:rPr>
+        <w:t>array</w:t>
+      </w:r>
+      <w:proofErr w:type="spellEnd"/>
+      <w:r>
+        <w:rPr>
+          <w:rFonts w:ascii="Arial" w:hAnsi="Arial" w:cs="Arial"/>
+          <w:sz w:val="20"/>
+          <w:szCs w:val="20"/>
+        </w:rPr>
+        <w:t xml:space="preserve"> y devuelve un </w:t>
+      </w:r>
+      <w:proofErr w:type="spellStart"/>
+      <w:r>
+        <w:rPr>
+          <w:rFonts w:ascii="Arial" w:hAnsi="Arial" w:cs="Arial"/>
+          <w:sz w:val="20"/>
+          <w:szCs w:val="20"/>
+        </w:rPr>
+        <w:t>array</w:t>
+      </w:r>
+      <w:proofErr w:type="spellEnd"/>
+      <w:r>
+        <w:rPr>
+          <w:rFonts w:ascii="Arial" w:hAnsi="Arial" w:cs="Arial"/>
+          <w:sz w:val="20"/>
+          <w:szCs w:val="20"/>
+        </w:rPr>
+        <w:t xml:space="preserve"> con los elementos únicos de </w:t>
+      </w:r>
+      <w:proofErr w:type="spellStart"/>
+      <w:r>
+        <w:rPr>
+          <w:rFonts w:ascii="Arial" w:hAnsi="Arial" w:cs="Arial"/>
+          <w:sz w:val="20"/>
+          <w:szCs w:val="20"/>
+        </w:rPr>
+        <w:t>arr</w:t>
+      </w:r>
+      <w:proofErr w:type="spellEnd"/>
+      <w:r>
+        <w:rPr>
+          <w:rFonts w:ascii="Arial" w:hAnsi="Arial" w:cs="Arial"/>
+          <w:sz w:val="20"/>
+          <w:szCs w:val="20"/>
+        </w:rPr>
+        <w:t>.</w:t>
       </w:r>
     </w:p>
     <w:p>
@@ -294,6 +414,8 @@
           <w:shd w:val="clear" w:color="auto" w:fill="F7F4F3"/>
         </w:rPr>
       </w:pPr>
+      <w:proofErr w:type="spellStart"/>
+      <w:proofErr w:type="gramStart"/>
       <w:r>
         <w:rPr>
           <w:rStyle w:val="token"/>
@@ -304,6 +426,8 @@
         </w:rPr>
         <w:t>let</w:t>
       </w:r>
+      <w:proofErr w:type="spellEnd"/>
+      <w:proofErr w:type="gramEnd"/>
       <w:r>
         <w:rPr>
           <w:rFonts w:ascii="Consolas" w:hAnsi="Consolas"/>
@@ -312,7 +436,29 @@
           <w:szCs w:val="23"/>
           <w:shd w:val="clear" w:color="auto" w:fill="F7F4F3"/>
         </w:rPr>
-        <w:t xml:space="preserve"> values </w:t>
+        <w:t xml:space="preserve"> </w:t>
+      </w:r>
+      <w:proofErr w:type="spellStart"/>
+      <w:r>
+        <w:rPr>
+          <w:rFonts w:ascii="Consolas" w:hAnsi="Consolas"/>
+          <w:color w:val="313130"/>
+          <w:sz w:val="23"/>
+          <w:szCs w:val="23"/>
+          <w:shd w:val="clear" w:color="auto" w:fill="F7F4F3"/>
+        </w:rPr>
+        <w:t>values</w:t>
+      </w:r>
+      <w:proofErr w:type="spellEnd"/>
+      <w:r>
+        <w:rPr>
+          <w:rFonts w:ascii="Consolas" w:hAnsi="Consolas"/>
+          <w:color w:val="313130"/>
+          <w:sz w:val="23"/>
+          <w:szCs w:val="23"/>
+          <w:shd w:val="clear" w:color="auto" w:fill="F7F4F3"/>
+        </w:rPr>
+        <w:t xml:space="preserve"> </w:t>
       </w:r>
       <w:r>
         <w:rPr>
@@ -561,6 +707,8 @@
           <w:szCs w:val="20"/>
         </w:rPr>
       </w:pPr>
+      <w:proofErr w:type="spellStart"/>
+      <w:proofErr w:type="gramStart"/>
       <w:r>
         <w:rPr>
           <w:rStyle w:val="token"/>
@@ -569,7 +717,19 @@
           <w:szCs w:val="23"/>
           <w:shd w:val="clear" w:color="auto" w:fill="F7F4F3"/>
         </w:rPr>
-        <w:t>alert(</w:t>
+        <w:t>alert</w:t>
+      </w:r>
+      <w:proofErr w:type="spellEnd"/>
+      <w:proofErr w:type="gramEnd"/>
+      <w:r>
+        <w:rPr>
+          <w:rStyle w:val="token"/>
+          <w:rFonts w:ascii="Consolas" w:hAnsi="Consolas"/>
+          <w:sz w:val="23"/>
+          <w:szCs w:val="23"/>
+          <w:shd w:val="clear" w:color="auto" w:fill="F7F4F3"/>
+        </w:rPr>
+        <w:t>(</w:t>
       </w:r>
       <w:r>
         <w:rPr>
@@ -581,6 +741,7 @@
         </w:rPr>
         <w:t xml:space="preserve"> </w:t>
       </w:r>
+      <w:proofErr w:type="spellStart"/>
       <w:r>
         <w:rPr>
           <w:rStyle w:val="token"/>
@@ -589,8 +750,20 @@
           <w:szCs w:val="23"/>
           <w:shd w:val="clear" w:color="auto" w:fill="F7F4F3"/>
         </w:rPr>
-        <w:t>unicos(</w:t>
-      </w:r>
+        <w:t>unicos</w:t>
+      </w:r>
+      <w:proofErr w:type="spellEnd"/>
+      <w:r>
+        <w:rPr>
+          <w:rStyle w:val="token"/>
+          <w:rFonts w:ascii="Consolas" w:hAnsi="Consolas"/>
+          <w:sz w:val="23"/>
+          <w:szCs w:val="23"/>
+          <w:shd w:val="clear" w:color="auto" w:fill="F7F4F3"/>
+        </w:rPr>
+        <w:t>(</w:t>
+      </w:r>
+      <w:proofErr w:type="spellStart"/>
       <w:r>
         <w:rPr>
           <w:rFonts w:ascii="Consolas" w:hAnsi="Consolas"/>
@@ -601,6 +774,7 @@
         </w:rPr>
         <w:t>values</w:t>
       </w:r>
+      <w:proofErr w:type="spellEnd"/>
       <w:r>
         <w:rPr>
           <w:rStyle w:val="token"/>
@@ -730,13 +904,25 @@
           <w:szCs w:val="20"/>
         </w:rPr>
       </w:pPr>
-      <w:r>
-        <w:rPr>
-          <w:rFonts w:ascii="Arial" w:hAnsi="Arial" w:cs="Arial"/>
-          <w:sz w:val="20"/>
-          <w:szCs w:val="20"/>
-        </w:rPr>
-        <w:t>nap - pan</w:t>
+      <w:proofErr w:type="spellStart"/>
+      <w:proofErr w:type="gramStart"/>
+      <w:r>
+        <w:rPr>
+          <w:rFonts w:ascii="Arial" w:hAnsi="Arial" w:cs="Arial"/>
+          <w:sz w:val="20"/>
+          <w:szCs w:val="20"/>
+        </w:rPr>
+        <w:t>nap</w:t>
+      </w:r>
+      <w:proofErr w:type="spellEnd"/>
+      <w:proofErr w:type="gramEnd"/>
+      <w:r>
+        <w:rPr>
+          <w:rFonts w:ascii="Arial" w:hAnsi="Arial" w:cs="Arial"/>
+          <w:sz w:val="20"/>
+          <w:szCs w:val="20"/>
+        </w:rPr>
+        <w:t xml:space="preserve"> - pan</w:t>
       </w:r>
     </w:p>
     <w:p>
@@ -748,13 +934,25 @@
           <w:szCs w:val="20"/>
         </w:rPr>
       </w:pPr>
-      <w:r>
-        <w:rPr>
-          <w:rFonts w:ascii="Arial" w:hAnsi="Arial" w:cs="Arial"/>
-          <w:sz w:val="20"/>
-          <w:szCs w:val="20"/>
-        </w:rPr>
-        <w:t>ear - are - era</w:t>
+      <w:proofErr w:type="spellStart"/>
+      <w:proofErr w:type="gramStart"/>
+      <w:r>
+        <w:rPr>
+          <w:rFonts w:ascii="Arial" w:hAnsi="Arial" w:cs="Arial"/>
+          <w:sz w:val="20"/>
+          <w:szCs w:val="20"/>
+        </w:rPr>
+        <w:t>ear</w:t>
+      </w:r>
+      <w:proofErr w:type="spellEnd"/>
+      <w:proofErr w:type="gramEnd"/>
+      <w:r>
+        <w:rPr>
+          <w:rFonts w:ascii="Arial" w:hAnsi="Arial" w:cs="Arial"/>
+          <w:sz w:val="20"/>
+          <w:szCs w:val="20"/>
+        </w:rPr>
+        <w:t xml:space="preserve"> - are - era</w:t>
       </w:r>
     </w:p>
     <w:p>
@@ -766,14 +964,54 @@
           <w:szCs w:val="20"/>
         </w:rPr>
       </w:pPr>
-      <w:r>
-        <w:rPr>
-          <w:rFonts w:ascii="Arial" w:hAnsi="Arial" w:cs="Arial"/>
-          <w:sz w:val="20"/>
-          <w:szCs w:val="20"/>
-        </w:rPr>
-        <w:t>cheaters - hectares - teachers</w:t>
-      </w:r>
+      <w:proofErr w:type="spellStart"/>
+      <w:proofErr w:type="gramStart"/>
+      <w:r>
+        <w:rPr>
+          <w:rFonts w:ascii="Arial" w:hAnsi="Arial" w:cs="Arial"/>
+          <w:sz w:val="20"/>
+          <w:szCs w:val="20"/>
+        </w:rPr>
+        <w:t>cheaters</w:t>
+      </w:r>
+      <w:proofErr w:type="spellEnd"/>
+      <w:proofErr w:type="gramEnd"/>
+      <w:r>
+        <w:rPr>
+          <w:rFonts w:ascii="Arial" w:hAnsi="Arial" w:cs="Arial"/>
+          <w:sz w:val="20"/>
+          <w:szCs w:val="20"/>
+        </w:rPr>
+        <w:t xml:space="preserve"> - </w:t>
+      </w:r>
+      <w:proofErr w:type="spellStart"/>
+      <w:r>
+        <w:rPr>
+          <w:rFonts w:ascii="Arial" w:hAnsi="Arial" w:cs="Arial"/>
+          <w:sz w:val="20"/>
+          <w:szCs w:val="20"/>
+        </w:rPr>
+        <w:t>hectares</w:t>
+      </w:r>
+      <w:proofErr w:type="spellEnd"/>
+      <w:r>
+        <w:rPr>
+          <w:rFonts w:ascii="Arial" w:hAnsi="Arial" w:cs="Arial"/>
+          <w:sz w:val="20"/>
+          <w:szCs w:val="20"/>
+        </w:rPr>
+        <w:t xml:space="preserve"> - </w:t>
+      </w:r>
+      <w:proofErr w:type="spellStart"/>
+      <w:r>
+        <w:rPr>
+          <w:rFonts w:ascii="Arial" w:hAnsi="Arial" w:cs="Arial"/>
+          <w:sz w:val="20"/>
+          <w:szCs w:val="20"/>
+        </w:rPr>
+        <w:t>teachers</w:t>
+      </w:r>
+      <w:proofErr w:type="spellEnd"/>
     </w:p>
     <w:p>
       <w:pPr>
@@ -800,13 +1038,69 @@
         </w:rPr>
         <w:t xml:space="preserve">Escribe una función </w:t>
       </w:r>
-      <w:r>
-        <w:rPr>
-          <w:rFonts w:ascii="Arial" w:hAnsi="Arial" w:cs="Arial"/>
-          <w:sz w:val="20"/>
-          <w:szCs w:val="20"/>
-        </w:rPr>
-        <w:t>limpiar(arr) que recibe un array de palabras y devuelve un array sin anagramas.</w:t>
+      <w:proofErr w:type="gramStart"/>
+      <w:r>
+        <w:rPr>
+          <w:rFonts w:ascii="Arial" w:hAnsi="Arial" w:cs="Arial"/>
+          <w:sz w:val="20"/>
+          <w:szCs w:val="20"/>
+        </w:rPr>
+        <w:t>limpiar(</w:t>
+      </w:r>
+      <w:proofErr w:type="spellStart"/>
+      <w:proofErr w:type="gramEnd"/>
+      <w:r>
+        <w:rPr>
+          <w:rFonts w:ascii="Arial" w:hAnsi="Arial" w:cs="Arial"/>
+          <w:sz w:val="20"/>
+          <w:szCs w:val="20"/>
+        </w:rPr>
+        <w:t>arr</w:t>
+      </w:r>
+      <w:proofErr w:type="spellEnd"/>
+      <w:r>
+        <w:rPr>
+          <w:rFonts w:ascii="Arial" w:hAnsi="Arial" w:cs="Arial"/>
+          <w:sz w:val="20"/>
+          <w:szCs w:val="20"/>
+        </w:rPr>
+        <w:t xml:space="preserve">) que recibe un </w:t>
+      </w:r>
+      <w:proofErr w:type="spellStart"/>
+      <w:r>
+        <w:rPr>
+          <w:rFonts w:ascii="Arial" w:hAnsi="Arial" w:cs="Arial"/>
+          <w:sz w:val="20"/>
+          <w:szCs w:val="20"/>
+        </w:rPr>
+        <w:t>array</w:t>
+      </w:r>
+      <w:proofErr w:type="spellEnd"/>
+      <w:r>
+        <w:rPr>
+          <w:rFonts w:ascii="Arial" w:hAnsi="Arial" w:cs="Arial"/>
+          <w:sz w:val="20"/>
+          <w:szCs w:val="20"/>
+        </w:rPr>
+        <w:t xml:space="preserve"> de palabras y devuelve un </w:t>
+      </w:r>
+      <w:proofErr w:type="spellStart"/>
+      <w:r>
+        <w:rPr>
+          <w:rFonts w:ascii="Arial" w:hAnsi="Arial" w:cs="Arial"/>
+          <w:sz w:val="20"/>
+          <w:szCs w:val="20"/>
+        </w:rPr>
+        <w:t>array</w:t>
+      </w:r>
+      <w:proofErr w:type="spellEnd"/>
+      <w:r>
+        <w:rPr>
+          <w:rFonts w:ascii="Arial" w:hAnsi="Arial" w:cs="Arial"/>
+          <w:sz w:val="20"/>
+          <w:szCs w:val="20"/>
+        </w:rPr>
+        <w:t xml:space="preserve"> sin anagramas.</w:t>
       </w:r>
     </w:p>
     <w:p>
@@ -819,6 +1113,8 @@
           <w:shd w:val="clear" w:color="auto" w:fill="F7F4F3"/>
         </w:rPr>
       </w:pPr>
+      <w:proofErr w:type="spellStart"/>
+      <w:proofErr w:type="gramStart"/>
       <w:r>
         <w:rPr>
           <w:rStyle w:val="token"/>
@@ -829,6 +1125,8 @@
         </w:rPr>
         <w:t>let</w:t>
       </w:r>
+      <w:proofErr w:type="spellEnd"/>
+      <w:proofErr w:type="gramEnd"/>
       <w:r>
         <w:rPr>
           <w:rFonts w:ascii="Consolas" w:hAnsi="Consolas"/>
@@ -837,7 +1135,29 @@
           <w:szCs w:val="23"/>
           <w:shd w:val="clear" w:color="auto" w:fill="F7F4F3"/>
         </w:rPr>
-        <w:t xml:space="preserve"> arr </w:t>
+        <w:t xml:space="preserve"> </w:t>
+      </w:r>
+      <w:proofErr w:type="spellStart"/>
+      <w:r>
+        <w:rPr>
+          <w:rFonts w:ascii="Consolas" w:hAnsi="Consolas"/>
+          <w:color w:val="313130"/>
+          <w:sz w:val="23"/>
+          <w:szCs w:val="23"/>
+          <w:shd w:val="clear" w:color="auto" w:fill="F7F4F3"/>
+        </w:rPr>
+        <w:t>arr</w:t>
+      </w:r>
+      <w:proofErr w:type="spellEnd"/>
+      <w:r>
+        <w:rPr>
+          <w:rFonts w:ascii="Consolas" w:hAnsi="Consolas"/>
+          <w:color w:val="313130"/>
+          <w:sz w:val="23"/>
+          <w:szCs w:val="23"/>
+          <w:shd w:val="clear" w:color="auto" w:fill="F7F4F3"/>
+        </w:rPr>
+        <w:t xml:space="preserve"> </w:t>
       </w:r>
       <w:r>
         <w:rPr>
@@ -867,7 +1187,29 @@
           <w:szCs w:val="23"/>
           <w:shd w:val="clear" w:color="auto" w:fill="F7F4F3"/>
         </w:rPr>
-        <w:t>["nap",</w:t>
+        <w:t>["</w:t>
+      </w:r>
+      <w:proofErr w:type="spellStart"/>
+      <w:r>
+        <w:rPr>
+          <w:rStyle w:val="token"/>
+          <w:rFonts w:ascii="Consolas" w:hAnsi="Consolas"/>
+          <w:sz w:val="23"/>
+          <w:szCs w:val="23"/>
+          <w:shd w:val="clear" w:color="auto" w:fill="F7F4F3"/>
+        </w:rPr>
+        <w:t>nap</w:t>
+      </w:r>
+      <w:proofErr w:type="spellEnd"/>
+      <w:r>
+        <w:rPr>
+          <w:rStyle w:val="token"/>
+          <w:rFonts w:ascii="Consolas" w:hAnsi="Consolas"/>
+          <w:sz w:val="23"/>
+          <w:szCs w:val="23"/>
+          <w:shd w:val="clear" w:color="auto" w:fill="F7F4F3"/>
+        </w:rPr>
+        <w:t>",</w:t>
       </w:r>
       <w:r>
         <w:rPr>
@@ -887,7 +1229,29 @@
           <w:szCs w:val="23"/>
           <w:shd w:val="clear" w:color="auto" w:fill="F7F4F3"/>
         </w:rPr>
-        <w:t>"teachers",</w:t>
+        <w:t>"</w:t>
+      </w:r>
+      <w:proofErr w:type="spellStart"/>
+      <w:r>
+        <w:rPr>
+          <w:rStyle w:val="token"/>
+          <w:rFonts w:ascii="Consolas" w:hAnsi="Consolas"/>
+          <w:sz w:val="23"/>
+          <w:szCs w:val="23"/>
+          <w:shd w:val="clear" w:color="auto" w:fill="F7F4F3"/>
+        </w:rPr>
+        <w:t>teachers</w:t>
+      </w:r>
+      <w:proofErr w:type="spellEnd"/>
+      <w:r>
+        <w:rPr>
+          <w:rStyle w:val="token"/>
+          <w:rFonts w:ascii="Consolas" w:hAnsi="Consolas"/>
+          <w:sz w:val="23"/>
+          <w:szCs w:val="23"/>
+          <w:shd w:val="clear" w:color="auto" w:fill="F7F4F3"/>
+        </w:rPr>
+        <w:t>",</w:t>
       </w:r>
       <w:r>
         <w:rPr>
@@ -907,7 +1271,29 @@
           <w:szCs w:val="23"/>
           <w:shd w:val="clear" w:color="auto" w:fill="F7F4F3"/>
         </w:rPr>
-        <w:t>"cheaters",</w:t>
+        <w:t>"</w:t>
+      </w:r>
+      <w:proofErr w:type="spellStart"/>
+      <w:r>
+        <w:rPr>
+          <w:rStyle w:val="token"/>
+          <w:rFonts w:ascii="Consolas" w:hAnsi="Consolas"/>
+          <w:sz w:val="23"/>
+          <w:szCs w:val="23"/>
+          <w:shd w:val="clear" w:color="auto" w:fill="F7F4F3"/>
+        </w:rPr>
+        <w:t>cheaters</w:t>
+      </w:r>
+      <w:proofErr w:type="spellEnd"/>
+      <w:r>
+        <w:rPr>
+          <w:rStyle w:val="token"/>
+          <w:rFonts w:ascii="Consolas" w:hAnsi="Consolas"/>
+          <w:sz w:val="23"/>
+          <w:szCs w:val="23"/>
+          <w:shd w:val="clear" w:color="auto" w:fill="F7F4F3"/>
+        </w:rPr>
+        <w:t>",</w:t>
       </w:r>
       <w:r>
         <w:rPr>
@@ -947,7 +1333,29 @@
           <w:szCs w:val="23"/>
           <w:shd w:val="clear" w:color="auto" w:fill="F7F4F3"/>
         </w:rPr>
-        <w:t>"ear",</w:t>
+        <w:t>"</w:t>
+      </w:r>
+      <w:proofErr w:type="spellStart"/>
+      <w:r>
+        <w:rPr>
+          <w:rStyle w:val="token"/>
+          <w:rFonts w:ascii="Consolas" w:hAnsi="Consolas"/>
+          <w:sz w:val="23"/>
+          <w:szCs w:val="23"/>
+          <w:shd w:val="clear" w:color="auto" w:fill="F7F4F3"/>
+        </w:rPr>
+        <w:t>ear</w:t>
+      </w:r>
+      <w:proofErr w:type="spellEnd"/>
+      <w:r>
+        <w:rPr>
+          <w:rStyle w:val="token"/>
+          <w:rFonts w:ascii="Consolas" w:hAnsi="Consolas"/>
+          <w:sz w:val="23"/>
+          <w:szCs w:val="23"/>
+          <w:shd w:val="clear" w:color="auto" w:fill="F7F4F3"/>
+        </w:rPr>
+        <w:t>",</w:t>
       </w:r>
       <w:r>
         <w:rPr>
@@ -987,7 +1395,29 @@
           <w:szCs w:val="23"/>
           <w:shd w:val="clear" w:color="auto" w:fill="F7F4F3"/>
         </w:rPr>
-        <w:t>"hectares"];</w:t>
+        <w:t>"</w:t>
+      </w:r>
+      <w:proofErr w:type="spellStart"/>
+      <w:r>
+        <w:rPr>
+          <w:rStyle w:val="token"/>
+          <w:rFonts w:ascii="Consolas" w:hAnsi="Consolas"/>
+          <w:sz w:val="23"/>
+          <w:szCs w:val="23"/>
+          <w:shd w:val="clear" w:color="auto" w:fill="F7F4F3"/>
+        </w:rPr>
+        <w:t>hectares</w:t>
+      </w:r>
+      <w:proofErr w:type="spellEnd"/>
+      <w:r>
+        <w:rPr>
+          <w:rStyle w:val="token"/>
+          <w:rFonts w:ascii="Consolas" w:hAnsi="Consolas"/>
+          <w:sz w:val="23"/>
+          <w:szCs w:val="23"/>
+          <w:shd w:val="clear" w:color="auto" w:fill="F7F4F3"/>
+        </w:rPr>
+        <w:t>"];</w:t>
       </w:r>
     </w:p>
     <w:p>
@@ -1011,6 +1441,8 @@
           <w:shd w:val="clear" w:color="auto" w:fill="F7F4F3"/>
         </w:rPr>
       </w:pPr>
+      <w:proofErr w:type="spellStart"/>
+      <w:proofErr w:type="gramStart"/>
       <w:r>
         <w:rPr>
           <w:rStyle w:val="token"/>
@@ -1019,7 +1451,19 @@
           <w:szCs w:val="23"/>
           <w:shd w:val="clear" w:color="auto" w:fill="F7F4F3"/>
         </w:rPr>
-        <w:t>alert(</w:t>
+        <w:t>alert</w:t>
+      </w:r>
+      <w:proofErr w:type="spellEnd"/>
+      <w:proofErr w:type="gramEnd"/>
+      <w:r>
+        <w:rPr>
+          <w:rStyle w:val="token"/>
+          <w:rFonts w:ascii="Consolas" w:hAnsi="Consolas"/>
+          <w:sz w:val="23"/>
+          <w:szCs w:val="23"/>
+          <w:shd w:val="clear" w:color="auto" w:fill="F7F4F3"/>
+        </w:rPr>
+        <w:t>(</w:t>
       </w:r>
       <w:r>
         <w:rPr>
@@ -1041,6 +1485,7 @@
         </w:rPr>
         <w:t>limpiar(</w:t>
       </w:r>
+      <w:proofErr w:type="spellStart"/>
       <w:r>
         <w:rPr>
           <w:rFonts w:ascii="Consolas" w:hAnsi="Consolas"/>
@@ -1051,6 +1496,7 @@
         </w:rPr>
         <w:t>arr</w:t>
       </w:r>
+      <w:proofErr w:type="spellEnd"/>
       <w:r>
         <w:rPr>
           <w:rStyle w:val="token"/>
@@ -1099,7 +1545,51 @@
           <w:szCs w:val="23"/>
           <w:shd w:val="clear" w:color="auto" w:fill="F7F4F3"/>
         </w:rPr>
-        <w:t>// "nap,teachers,ear" o "PAN,cheaters,era"</w:t>
+        <w:t>// "</w:t>
+      </w:r>
+      <w:proofErr w:type="spellStart"/>
+      <w:r>
+        <w:rPr>
+          <w:rStyle w:val="token"/>
+          <w:rFonts w:ascii="Consolas" w:hAnsi="Consolas"/>
+          <w:sz w:val="23"/>
+          <w:szCs w:val="23"/>
+          <w:shd w:val="clear" w:color="auto" w:fill="F7F4F3"/>
+        </w:rPr>
+        <w:t>nap,teachers,ear</w:t>
+      </w:r>
+      <w:proofErr w:type="spellEnd"/>
+      <w:r>
+        <w:rPr>
+          <w:rStyle w:val="token"/>
+          <w:rFonts w:ascii="Consolas" w:hAnsi="Consolas"/>
+          <w:sz w:val="23"/>
+          <w:szCs w:val="23"/>
+          <w:shd w:val="clear" w:color="auto" w:fill="F7F4F3"/>
+        </w:rPr>
+        <w:t>" o "</w:t>
+      </w:r>
+      <w:proofErr w:type="spellStart"/>
+      <w:r>
+        <w:rPr>
+          <w:rStyle w:val="token"/>
+          <w:rFonts w:ascii="Consolas" w:hAnsi="Consolas"/>
+          <w:sz w:val="23"/>
+          <w:szCs w:val="23"/>
+          <w:shd w:val="clear" w:color="auto" w:fill="F7F4F3"/>
+        </w:rPr>
+        <w:t>PAN,cheaters,era</w:t>
+      </w:r>
+      <w:proofErr w:type="spellEnd"/>
+      <w:r>
+        <w:rPr>
+          <w:rStyle w:val="token"/>
+          <w:rFonts w:ascii="Consolas" w:hAnsi="Consolas"/>
+          <w:sz w:val="23"/>
+          <w:szCs w:val="23"/>
+          <w:shd w:val="clear" w:color="auto" w:fill="F7F4F3"/>
+        </w:rPr>
+        <w:t>"</w:t>
       </w:r>
     </w:p>
     <w:p>
@@ -1213,7 +1703,25 @@
           <w:sz w:val="20"/>
           <w:szCs w:val="20"/>
         </w:rPr>
-        <w:t>Almacenar en un map, como clave, la palabra con las letras ordenadas, y como valor, la palabra</w:t>
+        <w:t xml:space="preserve">Almacenar en un </w:t>
+      </w:r>
+      <w:proofErr w:type="spellStart"/>
+      <w:r>
+        <w:rPr>
+          <w:rFonts w:ascii="Arial" w:hAnsi="Arial" w:cs="Arial"/>
+          <w:sz w:val="20"/>
+          <w:szCs w:val="20"/>
+        </w:rPr>
+        <w:t>map</w:t>
+      </w:r>
+      <w:proofErr w:type="spellEnd"/>
+      <w:r>
+        <w:rPr>
+          <w:rFonts w:ascii="Arial" w:hAnsi="Arial" w:cs="Arial"/>
+          <w:sz w:val="20"/>
+          <w:szCs w:val="20"/>
+        </w:rPr>
+        <w:t>, como clave, la palabra con las letras ordenadas, y como valor, la palabra</w:t>
       </w:r>
       <w:r>
         <w:rPr>
@@ -1244,7 +1752,43 @@
           <w:sz w:val="20"/>
           <w:szCs w:val="20"/>
         </w:rPr>
-        <w:t>Para convertir el map en un array:</w:t>
+        <w:t xml:space="preserve">Para convertir el </w:t>
+      </w:r>
+      <w:proofErr w:type="spellStart"/>
+      <w:r>
+        <w:rPr>
+          <w:rFonts w:ascii="Arial" w:hAnsi="Arial" w:cs="Arial"/>
+          <w:sz w:val="20"/>
+          <w:szCs w:val="20"/>
+        </w:rPr>
+        <w:t>map</w:t>
+      </w:r>
+      <w:proofErr w:type="spellEnd"/>
+      <w:r>
+        <w:rPr>
+          <w:rFonts w:ascii="Arial" w:hAnsi="Arial" w:cs="Arial"/>
+          <w:sz w:val="20"/>
+          <w:szCs w:val="20"/>
+        </w:rPr>
+        <w:t xml:space="preserve"> en un </w:t>
+      </w:r>
+      <w:proofErr w:type="spellStart"/>
+      <w:r>
+        <w:rPr>
+          <w:rFonts w:ascii="Arial" w:hAnsi="Arial" w:cs="Arial"/>
+          <w:sz w:val="20"/>
+          <w:szCs w:val="20"/>
+        </w:rPr>
+        <w:t>array</w:t>
+      </w:r>
+      <w:proofErr w:type="spellEnd"/>
+      <w:r>
+        <w:rPr>
+          <w:rFonts w:ascii="Arial" w:hAnsi="Arial" w:cs="Arial"/>
+          <w:sz w:val="20"/>
+          <w:szCs w:val="20"/>
+        </w:rPr>
+        <w:t>:</w:t>
       </w:r>
     </w:p>
     <w:p>
@@ -1261,13 +1805,41 @@
           <w:szCs w:val="20"/>
         </w:rPr>
       </w:pPr>
-      <w:r>
-        <w:rPr>
-          <w:rFonts w:ascii="Arial" w:hAnsi="Arial" w:cs="Arial"/>
-          <w:sz w:val="20"/>
-          <w:szCs w:val="20"/>
-        </w:rPr>
-        <w:t>Array.from(map.values())</w:t>
+      <w:proofErr w:type="spellStart"/>
+      <w:r>
+        <w:rPr>
+          <w:rFonts w:ascii="Arial" w:hAnsi="Arial" w:cs="Arial"/>
+          <w:sz w:val="20"/>
+          <w:szCs w:val="20"/>
+        </w:rPr>
+        <w:t>Array.from</w:t>
+      </w:r>
+      <w:proofErr w:type="spellEnd"/>
+      <w:r>
+        <w:rPr>
+          <w:rFonts w:ascii="Arial" w:hAnsi="Arial" w:cs="Arial"/>
+          <w:sz w:val="20"/>
+          <w:szCs w:val="20"/>
+        </w:rPr>
+        <w:t>(</w:t>
+      </w:r>
+      <w:proofErr w:type="spellStart"/>
+      <w:r>
+        <w:rPr>
+          <w:rFonts w:ascii="Arial" w:hAnsi="Arial" w:cs="Arial"/>
+          <w:sz w:val="20"/>
+          <w:szCs w:val="20"/>
+        </w:rPr>
+        <w:t>map.values</w:t>
+      </w:r>
+      <w:proofErr w:type="spellEnd"/>
+      <w:r>
+        <w:rPr>
+          <w:rFonts w:ascii="Arial" w:hAnsi="Arial" w:cs="Arial"/>
+          <w:sz w:val="20"/>
+          <w:szCs w:val="20"/>
+        </w:rPr>
+        <w:t>())</w:t>
       </w:r>
     </w:p>
     <w:p>
@@ -1290,8 +1862,46 @@
           <w:sz w:val="20"/>
           <w:szCs w:val="20"/>
         </w:rPr>
-        <w:t>También se podría utilizar un objeto plano, en lugar de un Map, porque las claves son objetos planos</w:t>
-      </w:r>
+        <w:t xml:space="preserve">También se podría utilizar un objeto plano, en lugar de un </w:t>
+      </w:r>
+      <w:proofErr w:type="spellStart"/>
+      <w:r>
+        <w:rPr>
+          <w:rFonts w:ascii="Arial" w:hAnsi="Arial" w:cs="Arial"/>
+          <w:sz w:val="20"/>
+          <w:szCs w:val="20"/>
+        </w:rPr>
+        <w:t>Map</w:t>
+      </w:r>
+      <w:proofErr w:type="spellEnd"/>
+      <w:r>
+        <w:rPr>
+          <w:rFonts w:ascii="Arial" w:hAnsi="Arial" w:cs="Arial"/>
+          <w:sz w:val="20"/>
+          <w:szCs w:val="20"/>
+        </w:rPr>
+        <w:t>, porque las claves son objetos planos</w:t>
+      </w:r>
+    </w:p>
+    <w:p>
+      <w:pPr>
+        <w:shd w:val="clear" w:color="auto" w:fill="FFFFFF"/>
+        <w:rPr>
+          <w:rFonts w:ascii="Arial" w:hAnsi="Arial" w:cs="Arial"/>
+          <w:sz w:val="20"/>
+          <w:szCs w:val="20"/>
+        </w:rPr>
+      </w:pPr>
+    </w:p>
+    <w:p>
+      <w:pPr>
+        <w:shd w:val="clear" w:color="auto" w:fill="FFFFFF"/>
+        <w:rPr>
+          <w:rFonts w:ascii="Arial" w:hAnsi="Arial" w:cs="Arial"/>
+          <w:sz w:val="20"/>
+          <w:szCs w:val="20"/>
+        </w:rPr>
+      </w:pPr>
     </w:p>
     <w:p>
       <w:pPr>
@@ -1320,6 +1930,7 @@
           <w:b w:val="0"/>
           <w:bCs w:val="0"/>
         </w:rPr>
+        <w:lastRenderedPageBreak/>
         <w:t>EJERCICIO</w:t>
       </w:r>
       <w:r>
@@ -1369,7 +1980,91 @@
           <w:sz w:val="20"/>
           <w:szCs w:val="20"/>
         </w:rPr>
-        <w:t>Nos gustaría obtener un array de map.keys() en una variable y luego aplicarle métodos específicos de arrays, ej. push()</w:t>
+        <w:t xml:space="preserve">Nos gustaría obtener un </w:t>
+      </w:r>
+      <w:proofErr w:type="spellStart"/>
+      <w:r>
+        <w:rPr>
+          <w:rFonts w:ascii="Arial" w:hAnsi="Arial" w:cs="Arial"/>
+          <w:sz w:val="20"/>
+          <w:szCs w:val="20"/>
+        </w:rPr>
+        <w:t>array</w:t>
+      </w:r>
+      <w:proofErr w:type="spellEnd"/>
+      <w:r>
+        <w:rPr>
+          <w:rFonts w:ascii="Arial" w:hAnsi="Arial" w:cs="Arial"/>
+          <w:sz w:val="20"/>
+          <w:szCs w:val="20"/>
+        </w:rPr>
+        <w:t xml:space="preserve"> de </w:t>
+      </w:r>
+      <w:proofErr w:type="spellStart"/>
+      <w:proofErr w:type="gramStart"/>
+      <w:r>
+        <w:rPr>
+          <w:rFonts w:ascii="Arial" w:hAnsi="Arial" w:cs="Arial"/>
+          <w:sz w:val="20"/>
+          <w:szCs w:val="20"/>
+        </w:rPr>
+        <w:t>map.keys</w:t>
+      </w:r>
+      <w:proofErr w:type="spellEnd"/>
+      <w:r>
+        <w:rPr>
+          <w:rFonts w:ascii="Arial" w:hAnsi="Arial" w:cs="Arial"/>
+          <w:sz w:val="20"/>
+          <w:szCs w:val="20"/>
+        </w:rPr>
+        <w:t>(</w:t>
+      </w:r>
+      <w:proofErr w:type="gramEnd"/>
+      <w:r>
+        <w:rPr>
+          <w:rFonts w:ascii="Arial" w:hAnsi="Arial" w:cs="Arial"/>
+          <w:sz w:val="20"/>
+          <w:szCs w:val="20"/>
+        </w:rPr>
+        <w:t xml:space="preserve">) en una variable y luego aplicarle métodos específicos de </w:t>
+      </w:r>
+      <w:proofErr w:type="spellStart"/>
+      <w:r>
+        <w:rPr>
+          <w:rFonts w:ascii="Arial" w:hAnsi="Arial" w:cs="Arial"/>
+          <w:sz w:val="20"/>
+          <w:szCs w:val="20"/>
+        </w:rPr>
+        <w:t>arrays</w:t>
+      </w:r>
+      <w:proofErr w:type="spellEnd"/>
+      <w:r>
+        <w:rPr>
+          <w:rFonts w:ascii="Arial" w:hAnsi="Arial" w:cs="Arial"/>
+          <w:sz w:val="20"/>
+          <w:szCs w:val="20"/>
+        </w:rPr>
+        <w:t xml:space="preserve">, ej. </w:t>
+      </w:r>
+      <w:proofErr w:type="spellStart"/>
+      <w:proofErr w:type="gramStart"/>
+      <w:r>
+        <w:rPr>
+          <w:rFonts w:ascii="Arial" w:hAnsi="Arial" w:cs="Arial"/>
+          <w:sz w:val="20"/>
+          <w:szCs w:val="20"/>
+        </w:rPr>
+        <w:t>push</w:t>
+      </w:r>
+      <w:proofErr w:type="spellEnd"/>
+      <w:proofErr w:type="gramEnd"/>
+      <w:r>
+        <w:rPr>
+          <w:rFonts w:ascii="Arial" w:hAnsi="Arial" w:cs="Arial"/>
+          <w:sz w:val="20"/>
+          <w:szCs w:val="20"/>
+        </w:rPr>
+        <w:t>()</w:t>
       </w:r>
       <w:r>
         <w:rPr>
@@ -1394,7 +2089,6 @@
           <w:sz w:val="20"/>
           <w:szCs w:val="20"/>
         </w:rPr>
-        <w:lastRenderedPageBreak/>
         <w:t>Pero esto no funciona:</w:t>
       </w:r>
     </w:p>
@@ -1409,6 +2103,8 @@
           <w:shd w:val="clear" w:color="auto" w:fill="F7F4F3"/>
         </w:rPr>
       </w:pPr>
+      <w:proofErr w:type="spellStart"/>
+      <w:proofErr w:type="gramStart"/>
       <w:r>
         <w:rPr>
           <w:rStyle w:val="token"/>
@@ -1419,6 +2115,8 @@
         </w:rPr>
         <w:t>let</w:t>
       </w:r>
+      <w:proofErr w:type="spellEnd"/>
+      <w:proofErr w:type="gramEnd"/>
       <w:r>
         <w:rPr>
           <w:rFonts w:ascii="Consolas" w:hAnsi="Consolas"/>
@@ -1427,7 +2125,29 @@
           <w:szCs w:val="23"/>
           <w:shd w:val="clear" w:color="auto" w:fill="F7F4F3"/>
         </w:rPr>
-        <w:t xml:space="preserve"> map </w:t>
+        <w:t xml:space="preserve"> </w:t>
+      </w:r>
+      <w:proofErr w:type="spellStart"/>
+      <w:r>
+        <w:rPr>
+          <w:rFonts w:ascii="Consolas" w:hAnsi="Consolas"/>
+          <w:color w:val="313130"/>
+          <w:sz w:val="23"/>
+          <w:szCs w:val="23"/>
+          <w:shd w:val="clear" w:color="auto" w:fill="F7F4F3"/>
+        </w:rPr>
+        <w:t>map</w:t>
+      </w:r>
+      <w:proofErr w:type="spellEnd"/>
+      <w:r>
+        <w:rPr>
+          <w:rFonts w:ascii="Consolas" w:hAnsi="Consolas"/>
+          <w:color w:val="313130"/>
+          <w:sz w:val="23"/>
+          <w:szCs w:val="23"/>
+          <w:shd w:val="clear" w:color="auto" w:fill="F7F4F3"/>
+        </w:rPr>
+        <w:t xml:space="preserve"> </w:t>
       </w:r>
       <w:r>
         <w:rPr>
@@ -1469,6 +2189,7 @@
         </w:rPr>
         <w:t xml:space="preserve"> </w:t>
       </w:r>
+      <w:proofErr w:type="spellStart"/>
       <w:r>
         <w:rPr>
           <w:rStyle w:val="token"/>
@@ -1477,7 +2198,18 @@
           <w:szCs w:val="23"/>
           <w:shd w:val="clear" w:color="auto" w:fill="F7F4F3"/>
         </w:rPr>
-        <w:t>Map();</w:t>
+        <w:t>Map</w:t>
+      </w:r>
+      <w:proofErr w:type="spellEnd"/>
+      <w:r>
+        <w:rPr>
+          <w:rStyle w:val="token"/>
+          <w:rFonts w:ascii="Consolas" w:hAnsi="Consolas"/>
+          <w:sz w:val="23"/>
+          <w:szCs w:val="23"/>
+          <w:shd w:val="clear" w:color="auto" w:fill="F7F4F3"/>
+        </w:rPr>
+        <w:t>();</w:t>
       </w:r>
     </w:p>
     <w:p>
@@ -1503,6 +2235,7 @@
           <w:shd w:val="clear" w:color="auto" w:fill="F7F4F3"/>
         </w:rPr>
       </w:pPr>
+      <w:proofErr w:type="gramStart"/>
       <w:r>
         <w:rPr>
           <w:rFonts w:ascii="Consolas" w:hAnsi="Consolas"/>
@@ -1521,7 +2254,40 @@
           <w:szCs w:val="23"/>
           <w:shd w:val="clear" w:color="auto" w:fill="F7F4F3"/>
         </w:rPr>
-        <w:t>.set("name",</w:t>
+        <w:t>.set(</w:t>
+      </w:r>
+      <w:proofErr w:type="gramEnd"/>
+      <w:r>
+        <w:rPr>
+          <w:rStyle w:val="token"/>
+          <w:rFonts w:ascii="Consolas" w:hAnsi="Consolas"/>
+          <w:sz w:val="23"/>
+          <w:szCs w:val="23"/>
+          <w:shd w:val="clear" w:color="auto" w:fill="F7F4F3"/>
+        </w:rPr>
+        <w:t>"</w:t>
+      </w:r>
+      <w:proofErr w:type="spellStart"/>
+      <w:r>
+        <w:rPr>
+          <w:rStyle w:val="token"/>
+          <w:rFonts w:ascii="Consolas" w:hAnsi="Consolas"/>
+          <w:sz w:val="23"/>
+          <w:szCs w:val="23"/>
+          <w:shd w:val="clear" w:color="auto" w:fill="F7F4F3"/>
+        </w:rPr>
+        <w:t>name</w:t>
+      </w:r>
+      <w:proofErr w:type="spellEnd"/>
+      <w:r>
+        <w:rPr>
+          <w:rStyle w:val="token"/>
+          <w:rFonts w:ascii="Consolas" w:hAnsi="Consolas"/>
+          <w:sz w:val="23"/>
+          <w:szCs w:val="23"/>
+          <w:shd w:val="clear" w:color="auto" w:fill="F7F4F3"/>
+        </w:rPr>
+        <w:t>",</w:t>
       </w:r>
       <w:r>
         <w:rPr>
@@ -1567,6 +2333,8 @@
           <w:shd w:val="clear" w:color="auto" w:fill="F7F4F3"/>
         </w:rPr>
       </w:pPr>
+      <w:proofErr w:type="spellStart"/>
+      <w:proofErr w:type="gramStart"/>
       <w:r>
         <w:rPr>
           <w:rStyle w:val="token"/>
@@ -1577,6 +2345,8 @@
         </w:rPr>
         <w:t>let</w:t>
       </w:r>
+      <w:proofErr w:type="spellEnd"/>
+      <w:proofErr w:type="gramEnd"/>
       <w:r>
         <w:rPr>
           <w:rFonts w:ascii="Consolas" w:hAnsi="Consolas"/>
@@ -1585,7 +2355,29 @@
           <w:szCs w:val="23"/>
           <w:shd w:val="clear" w:color="auto" w:fill="F7F4F3"/>
         </w:rPr>
-        <w:t xml:space="preserve"> keys </w:t>
+        <w:t xml:space="preserve"> </w:t>
+      </w:r>
+      <w:proofErr w:type="spellStart"/>
+      <w:r>
+        <w:rPr>
+          <w:rFonts w:ascii="Consolas" w:hAnsi="Consolas"/>
+          <w:color w:val="313130"/>
+          <w:sz w:val="23"/>
+          <w:szCs w:val="23"/>
+          <w:shd w:val="clear" w:color="auto" w:fill="F7F4F3"/>
+        </w:rPr>
+        <w:t>keys</w:t>
+      </w:r>
+      <w:proofErr w:type="spellEnd"/>
+      <w:r>
+        <w:rPr>
+          <w:rFonts w:ascii="Consolas" w:hAnsi="Consolas"/>
+          <w:color w:val="313130"/>
+          <w:sz w:val="23"/>
+          <w:szCs w:val="23"/>
+          <w:shd w:val="clear" w:color="auto" w:fill="F7F4F3"/>
+        </w:rPr>
+        <w:t xml:space="preserve"> </w:t>
       </w:r>
       <w:r>
         <w:rPr>
@@ -1605,7 +2397,18 @@
           <w:szCs w:val="23"/>
           <w:shd w:val="clear" w:color="auto" w:fill="F7F4F3"/>
         </w:rPr>
-        <w:t xml:space="preserve"> map</w:t>
+        <w:t xml:space="preserve"> </w:t>
+      </w:r>
+      <w:proofErr w:type="spellStart"/>
+      <w:r>
+        <w:rPr>
+          <w:rFonts w:ascii="Consolas" w:hAnsi="Consolas"/>
+          <w:color w:val="313130"/>
+          <w:sz w:val="23"/>
+          <w:szCs w:val="23"/>
+          <w:shd w:val="clear" w:color="auto" w:fill="F7F4F3"/>
+        </w:rPr>
+        <w:t>map</w:t>
       </w:r>
       <w:r>
         <w:rPr>
@@ -1615,7 +2418,18 @@
           <w:szCs w:val="23"/>
           <w:shd w:val="clear" w:color="auto" w:fill="F7F4F3"/>
         </w:rPr>
-        <w:t>.keys();</w:t>
+        <w:t>.keys</w:t>
+      </w:r>
+      <w:proofErr w:type="spellEnd"/>
+      <w:r>
+        <w:rPr>
+          <w:rStyle w:val="token"/>
+          <w:rFonts w:ascii="Consolas" w:hAnsi="Consolas"/>
+          <w:sz w:val="23"/>
+          <w:szCs w:val="23"/>
+          <w:shd w:val="clear" w:color="auto" w:fill="F7F4F3"/>
+        </w:rPr>
+        <w:t>();</w:t>
       </w:r>
     </w:p>
     <w:p>
@@ -1651,7 +2465,29 @@
           <w:sz w:val="23"/>
           <w:szCs w:val="23"/>
         </w:rPr>
-        <w:t>// Error: keys.push no es una función</w:t>
+        <w:t xml:space="preserve">// Error: </w:t>
+      </w:r>
+      <w:proofErr w:type="spellStart"/>
+      <w:r>
+        <w:rPr>
+          <w:rStyle w:val="token"/>
+          <w:rFonts w:ascii="Consolas" w:hAnsi="Consolas"/>
+          <w:color w:val="313130"/>
+          <w:sz w:val="23"/>
+          <w:szCs w:val="23"/>
+        </w:rPr>
+        <w:t>keys.push</w:t>
+      </w:r>
+      <w:proofErr w:type="spellEnd"/>
+      <w:r>
+        <w:rPr>
+          <w:rStyle w:val="token"/>
+          <w:rFonts w:ascii="Consolas" w:hAnsi="Consolas"/>
+          <w:color w:val="313130"/>
+          <w:sz w:val="23"/>
+          <w:szCs w:val="23"/>
+        </w:rPr>
+        <w:t xml:space="preserve"> no es una función</w:t>
       </w:r>
     </w:p>
     <w:p>
@@ -1663,6 +2499,8 @@
           <w:szCs w:val="20"/>
         </w:rPr>
       </w:pPr>
+      <w:proofErr w:type="spellStart"/>
+      <w:proofErr w:type="gramStart"/>
       <w:r>
         <w:rPr>
           <w:rStyle w:val="nfasis"/>
@@ -1683,7 +2521,29 @@
           <w:sz w:val="23"/>
           <w:szCs w:val="23"/>
         </w:rPr>
-        <w:t>.push("more");</w:t>
+        <w:t>.push</w:t>
+      </w:r>
+      <w:proofErr w:type="spellEnd"/>
+      <w:r>
+        <w:rPr>
+          <w:rStyle w:val="token"/>
+          <w:rFonts w:ascii="Consolas" w:hAnsi="Consolas"/>
+          <w:color w:val="313130"/>
+          <w:sz w:val="23"/>
+          <w:szCs w:val="23"/>
+        </w:rPr>
+        <w:t>(</w:t>
+      </w:r>
+      <w:proofErr w:type="gramEnd"/>
+      <w:r>
+        <w:rPr>
+          <w:rStyle w:val="token"/>
+          <w:rFonts w:ascii="Consolas" w:hAnsi="Consolas"/>
+          <w:color w:val="313130"/>
+          <w:sz w:val="23"/>
+          <w:szCs w:val="23"/>
+        </w:rPr>
+        <w:t>"more");</w:t>
       </w:r>
     </w:p>
     <w:p>
@@ -1709,7 +2569,35 @@
           <w:sz w:val="20"/>
           <w:szCs w:val="20"/>
         </w:rPr>
-        <w:t>¿Por qué? ¿Cómo podemos arreglar el código para que funcione key.push()?</w:t>
+        <w:t xml:space="preserve">¿Por qué? ¿Cómo podemos arreglar el código para que funcione </w:t>
+      </w:r>
+      <w:proofErr w:type="spellStart"/>
+      <w:proofErr w:type="gramStart"/>
+      <w:r>
+        <w:rPr>
+          <w:rFonts w:ascii="Arial" w:hAnsi="Arial" w:cs="Arial"/>
+          <w:sz w:val="20"/>
+          <w:szCs w:val="20"/>
+        </w:rPr>
+        <w:t>key.push</w:t>
+      </w:r>
+      <w:proofErr w:type="spellEnd"/>
+      <w:r>
+        <w:rPr>
+          <w:rFonts w:ascii="Arial" w:hAnsi="Arial" w:cs="Arial"/>
+          <w:sz w:val="20"/>
+          <w:szCs w:val="20"/>
+        </w:rPr>
+        <w:t>(</w:t>
+      </w:r>
+      <w:proofErr w:type="gramEnd"/>
+      <w:r>
+        <w:rPr>
+          <w:rFonts w:ascii="Arial" w:hAnsi="Arial" w:cs="Arial"/>
+          <w:sz w:val="20"/>
+          <w:szCs w:val="20"/>
+        </w:rPr>
+        <w:t>)?</w:t>
       </w:r>
     </w:p>
     <w:p>
@@ -1799,8 +2687,10 @@
           <w:szCs w:val="20"/>
           <w:shd w:val="clear" w:color="auto" w:fill="FFFFFF"/>
         </w:rPr>
-        <w:t>Hacer uso de la función Math.random</w:t>
-      </w:r>
+        <w:t xml:space="preserve">Hacer uso de la función </w:t>
+      </w:r>
+      <w:proofErr w:type="spellStart"/>
+      <w:proofErr w:type="gramStart"/>
       <w:r>
         <w:rPr>
           <w:rFonts w:ascii="Arial" w:hAnsi="Arial" w:cs="Arial"/>
@@ -1808,7 +2698,27 @@
           <w:szCs w:val="20"/>
           <w:shd w:val="clear" w:color="auto" w:fill="FFFFFF"/>
         </w:rPr>
-        <w:t>()</w:t>
+        <w:t>Math.random</w:t>
+      </w:r>
+      <w:proofErr w:type="spellEnd"/>
+      <w:r>
+        <w:rPr>
+          <w:rFonts w:ascii="Arial" w:hAnsi="Arial" w:cs="Arial"/>
+          <w:sz w:val="20"/>
+          <w:szCs w:val="20"/>
+          <w:shd w:val="clear" w:color="auto" w:fill="FFFFFF"/>
+        </w:rPr>
+        <w:t>(</w:t>
+      </w:r>
+      <w:proofErr w:type="gramEnd"/>
+      <w:r>
+        <w:rPr>
+          <w:rFonts w:ascii="Arial" w:hAnsi="Arial" w:cs="Arial"/>
+          <w:sz w:val="20"/>
+          <w:szCs w:val="20"/>
+          <w:shd w:val="clear" w:color="auto" w:fill="FFFFFF"/>
+        </w:rPr>
+        <w:t>)</w:t>
       </w:r>
       <w:r>
         <w:rPr>
@@ -1846,7 +2756,27 @@
           <w:szCs w:val="20"/>
           <w:shd w:val="clear" w:color="auto" w:fill="FFFFFF"/>
         </w:rPr>
-        <w:t>Repetir 36.000 veces el lanzamiento de los dos dados; sumar el resultado de cada dado y anotarlo en un map.</w:t>
+        <w:t xml:space="preserve">Repetir 36.000 veces el lanzamiento de los dos dados; sumar el resultado de cada dado y anotarlo en un </w:t>
+      </w:r>
+      <w:proofErr w:type="spellStart"/>
+      <w:r>
+        <w:rPr>
+          <w:rFonts w:ascii="Arial" w:hAnsi="Arial" w:cs="Arial"/>
+          <w:sz w:val="20"/>
+          <w:szCs w:val="20"/>
+          <w:shd w:val="clear" w:color="auto" w:fill="FFFFFF"/>
+        </w:rPr>
+        <w:t>map</w:t>
+      </w:r>
+      <w:proofErr w:type="spellEnd"/>
+      <w:r>
+        <w:rPr>
+          <w:rFonts w:ascii="Arial" w:hAnsi="Arial" w:cs="Arial"/>
+          <w:sz w:val="20"/>
+          <w:szCs w:val="20"/>
+          <w:shd w:val="clear" w:color="auto" w:fill="FFFFFF"/>
+        </w:rPr>
+        <w:t>.</w:t>
       </w:r>
     </w:p>
     <w:p>
@@ -1896,17 +2826,29 @@
           <w:szCs w:val="20"/>
           <w:shd w:val="clear" w:color="auto" w:fill="FFFFFF"/>
         </w:rPr>
-        <w:t xml:space="preserve"> veces; ...</w:t>
-      </w:r>
-      <w:r>
-        <w:rPr>
-          <w:rFonts w:ascii="Arial" w:hAnsi="Arial" w:cs="Arial"/>
+        <w:t xml:space="preserve"> veces</w:t>
+      </w:r>
+      <w:proofErr w:type="gramStart"/>
+      <w:r>
+        <w:rPr>
+          <w:rFonts w:ascii="Arial" w:hAnsi="Arial" w:cs="Arial"/>
+          <w:i/>
           <w:sz w:val="20"/>
           <w:szCs w:val="20"/>
           <w:shd w:val="clear" w:color="auto" w:fill="FFFFFF"/>
         </w:rPr>
+        <w:t>; ...</w:t>
+      </w:r>
+      <w:r>
+        <w:rPr>
+          <w:rFonts w:ascii="Arial" w:hAnsi="Arial" w:cs="Arial"/>
+          <w:sz w:val="20"/>
+          <w:szCs w:val="20"/>
+          <w:shd w:val="clear" w:color="auto" w:fill="FFFFFF"/>
+        </w:rPr>
         <w:t>)</w:t>
       </w:r>
+      <w:proofErr w:type="gramEnd"/>
     </w:p>
     <w:p>
       <w:bookmarkStart w:id="0" w:name="_GoBack"/>
@@ -2014,7 +2956,7 @@
         <w:sz w:val="18"/>
         <w:szCs w:val="18"/>
       </w:rPr>
-      <w:t>1</w:t>
+      <w:t>2</w:t>
     </w:r>
     <w:r>
       <w:rPr>
@@ -6349,7 +7291,7 @@
 </file>
 
 <file path=customXml/itemProps1.xml><?xml version="1.0" encoding="utf-8"?>
-<ds:datastoreItem xmlns:ds="http://schemas.openxmlformats.org/officeDocument/2006/customXml" ds:itemID="{ED22C0A8-E95D-4B49-837E-B697F0BF5B35}">
+<ds:datastoreItem xmlns:ds="http://schemas.openxmlformats.org/officeDocument/2006/customXml" ds:itemID="{9B268D2A-8509-4CD4-8803-5C0A8AB28024}">
   <ds:schemaRefs>
     <ds:schemaRef ds:uri="http://schemas.openxmlformats.org/officeDocument/2006/bibliography"/>
   </ds:schemaRefs>
